--- a/Horn_Mickael_2_bonus_102022.docx
+++ b/Horn_Mickael_2_bonus_102022.docx
@@ -1065,10 +1065,10 @@
           <w:noProof/>
         </w:rPr>
         <w:drawing>
-          <wp:inline distT="0" distB="0" distL="0" distR="0" wp14:anchorId="6B38A5C6" wp14:editId="060FD235">
-            <wp:extent cx="4662000" cy="2009305"/>
-            <wp:effectExtent l="101600" t="50800" r="62865" b="111760"/>
-            <wp:docPr id="10" name="Image 10" descr="Une image contenant texte&#10;&#10;Description générée automatiquement"/>
+          <wp:inline distT="0" distB="0" distL="0" distR="0" wp14:anchorId="032CCBA0" wp14:editId="14F31990">
+            <wp:extent cx="4662000" cy="2164500"/>
+            <wp:effectExtent l="101600" t="63500" r="62865" b="121920"/>
+            <wp:docPr id="1" name="Image 1" descr="Une image contenant texte&#10;&#10;Description générée automatiquement"/>
             <wp:cNvGraphicFramePr>
               <a:graphicFrameLocks xmlns:a="http://schemas.openxmlformats.org/drawingml/2006/main" noChangeAspect="1"/>
             </wp:cNvGraphicFramePr>
@@ -1076,7 +1076,7 @@
               <a:graphicData uri="http://schemas.openxmlformats.org/drawingml/2006/picture">
                 <pic:pic xmlns:pic="http://schemas.openxmlformats.org/drawingml/2006/picture">
                   <pic:nvPicPr>
-                    <pic:cNvPr id="10" name="Image 10" descr="Une image contenant texte&#10;&#10;Description générée automatiquement"/>
+                    <pic:cNvPr id="1" name="Image 1" descr="Une image contenant texte&#10;&#10;Description générée automatiquement"/>
                     <pic:cNvPicPr/>
                   </pic:nvPicPr>
                   <pic:blipFill>
@@ -1094,7 +1094,7 @@
                   <pic:spPr>
                     <a:xfrm>
                       <a:off x="0" y="0"/>
-                      <a:ext cx="4662000" cy="2009305"/>
+                      <a:ext cx="4662000" cy="2164500"/>
                     </a:xfrm>
                     <a:prstGeom prst="roundRect">
                       <a:avLst>
@@ -1132,11 +1132,6 @@
       </w:r>
     </w:p>
     <w:p>
-      <w:pPr>
-        <w:jc w:val="center"/>
-      </w:pPr>
-    </w:p>
-    <w:p>
       <w:r>
         <w:t>Il s’agit de l’Action du bouton des flèches, dont le rôle sera d’inverser les langues.</w:t>
       </w:r>
@@ -1157,53 +1152,35 @@
         <w:t>Il suffit alors d’inverser les Labels et les Images.</w:t>
       </w:r>
     </w:p>
+    <w:p>
+      <w:r>
+        <w:t xml:space="preserve">Pour finir, </w:t>
+      </w:r>
+      <w:r>
+        <w:t xml:space="preserve">on lance les fonctions </w:t>
+      </w:r>
+      <w:proofErr w:type="gramStart"/>
+      <w:r>
+        <w:t>resetTextViews(</w:t>
+      </w:r>
+      <w:proofErr w:type="gramEnd"/>
+      <w:r>
+        <w:t>) ainsi que sourceTextView.resignFirstResponder(), que nous détaillerons plus bas.</w:t>
+      </w:r>
+    </w:p>
     <w:p/>
-    <w:p>
-      <w:r>
-        <w:t xml:space="preserve">Pour finir, comme l’utilisateur souhaite changer de langue, on réinitialise les textViews grâce à la fonction </w:t>
-      </w:r>
-      <w:proofErr w:type="spellStart"/>
-      <w:proofErr w:type="gramStart"/>
-      <w:r>
-        <w:t>resetTextViews</w:t>
-      </w:r>
-      <w:proofErr w:type="spellEnd"/>
-      <w:r>
-        <w:t>(</w:t>
-      </w:r>
-      <w:proofErr w:type="gramEnd"/>
-      <w:r>
-        <w:t>).</w:t>
-      </w:r>
-    </w:p>
     <w:p>
       <w:pPr>
         <w:rPr>
           <w:rStyle w:val="Titre2Car"/>
         </w:rPr>
       </w:pPr>
-      <w:proofErr w:type="spellStart"/>
-      <w:proofErr w:type="gramStart"/>
       <w:r>
         <w:rPr>
           <w:rStyle w:val="Titre2Car"/>
         </w:rPr>
         <w:lastRenderedPageBreak/>
-        <w:t>resetTextViews</w:t>
-      </w:r>
-      <w:proofErr w:type="spellEnd"/>
-      <w:r>
-        <w:rPr>
-          <w:rStyle w:val="Titre2Car"/>
-        </w:rPr>
-        <w:t>(</w:t>
-      </w:r>
-      <w:proofErr w:type="gramEnd"/>
-      <w:r>
-        <w:rPr>
-          <w:rStyle w:val="Titre2Car"/>
-        </w:rPr>
-        <w:t>)</w:t>
+        <w:t>resetTextViews()</w:t>
       </w:r>
     </w:p>
     <w:p/>
@@ -1339,6 +1316,67 @@
     <w:p>
       <w:r>
         <w:t>Je retrouve alors ma configuration de départ.</w:t>
+      </w:r>
+    </w:p>
+    <w:p/>
+    <w:p>
+      <w:pPr>
+        <w:pStyle w:val="Titre2"/>
+      </w:pPr>
+      <w:r>
+        <w:t>sourceTextView.resignFirstResponder()</w:t>
+      </w:r>
+    </w:p>
+    <w:p/>
+    <w:p>
+      <w:r>
+        <w:t>Quand on switch de langue, j’enlève le focus sur la zone de texte.</w:t>
+      </w:r>
+    </w:p>
+    <w:p>
+      <w:r>
+        <w:t xml:space="preserve">La raison derrière cette décision est simple, si je ne l’enlève pas, les langues s’inverses, les </w:t>
+      </w:r>
+      <w:proofErr w:type="spellStart"/>
+      <w:r>
+        <w:t>placeHolders</w:t>
+      </w:r>
+      <w:proofErr w:type="spellEnd"/>
+      <w:r>
+        <w:t xml:space="preserve"> reviennent à leur état initial, mais comme le focus est toujours sur la </w:t>
+      </w:r>
+      <w:proofErr w:type="spellStart"/>
+      <w:r>
+        <w:t>textView</w:t>
+      </w:r>
+      <w:proofErr w:type="spellEnd"/>
+      <w:r>
+        <w:t xml:space="preserve">, lorsque j’écris, le </w:t>
+      </w:r>
+      <w:proofErr w:type="spellStart"/>
+      <w:r>
+        <w:t>placeHolder</w:t>
+      </w:r>
+      <w:proofErr w:type="spellEnd"/>
+      <w:r>
+        <w:t xml:space="preserve"> ne disparaît pas pour laisser place à la saisie de l’utilisateur.</w:t>
+      </w:r>
+    </w:p>
+    <w:p/>
+    <w:p>
+      <w:r>
+        <w:t>En effet, il reste sur l</w:t>
+      </w:r>
+      <w:r>
+        <w:t xml:space="preserve">a </w:t>
+      </w:r>
+      <w:proofErr w:type="spellStart"/>
+      <w:r>
+        <w:t>textView</w:t>
+      </w:r>
+      <w:proofErr w:type="spellEnd"/>
+      <w:r>
+        <w:t xml:space="preserve"> et l’utilisateur écrit à côté, ce qui n’est pas ce qu’on souhaite !</w:t>
       </w:r>
     </w:p>
     <w:p/>
